--- a/intro_files/遮挡人脸识别挑战赛参赛协议.docx
+++ b/intro_files/遮挡人脸识别挑战赛参赛协议.docx
@@ -432,7 +432,7 @@
         <w:ind w:firstLine="560"/>
         <w:jc w:val="center"/>
         <w:rPr>
-          <w:rFonts w:ascii="方正小标宋简体" w:eastAsia="方正小标宋简体" w:hAnsi="微软雅黑" w:cs="宋体"/>
+          <w:rFonts w:ascii="方正小标宋简体" w:eastAsia="方正小标宋简体" w:hAnsi="微软雅黑" w:cs="宋体" w:hint="eastAsia"/>
           <w:b/>
           <w:color w:val="000000" w:themeColor="text1"/>
           <w:kern w:val="0"/>
@@ -859,20 +859,18 @@
       <w:pPr>
         <w:widowControl/>
         <w:spacing w:before="75" w:after="75" w:line="480" w:lineRule="exact"/>
-        <w:rPr>
-          <w:rFonts w:ascii="仿宋" w:eastAsia="仿宋" w:hAnsi="仿宋" w:cs="宋体"/>
-          <w:b/>
-          <w:color w:val="000000" w:themeColor="text1"/>
-          <w:kern w:val="0"/>
-          <w:sz w:val="24"/>
-          <w:szCs w:val="24"/>
-        </w:rPr>
-      </w:pPr>
-      <w:bookmarkStart w:id="0" w:name="_GoBack"/>
-      <w:r>
-        <w:rPr>
-          <w:rFonts w:ascii="仿宋" w:eastAsia="仿宋" w:hAnsi="仿宋" w:cs="宋体" w:hint="eastAsia"/>
-          <w:b/>
+        <w:ind w:firstLine="561"/>
+        <w:rPr>
+          <w:rFonts w:ascii="仿宋" w:eastAsia="仿宋" w:hAnsi="仿宋" w:cs="宋体"/>
+          <w:color w:val="000000" w:themeColor="text1"/>
+          <w:kern w:val="0"/>
+          <w:sz w:val="24"/>
+          <w:szCs w:val="24"/>
+        </w:rPr>
+      </w:pPr>
+      <w:r>
+        <w:rPr>
+          <w:rFonts w:ascii="仿宋" w:eastAsia="仿宋" w:hAnsi="仿宋" w:cs="宋体" w:hint="eastAsia"/>
           <w:color w:val="000000" w:themeColor="text1"/>
           <w:kern w:val="0"/>
           <w:sz w:val="24"/>
@@ -883,18 +881,16 @@
       <w:r>
         <w:rPr>
           <w:rFonts w:ascii="仿宋" w:eastAsia="仿宋" w:hAnsi="仿宋" w:cs="宋体" w:hint="eastAsia"/>
-          <w:b/>
-          <w:color w:val="000000" w:themeColor="text1"/>
-          <w:kern w:val="0"/>
-          <w:sz w:val="24"/>
-          <w:szCs w:val="24"/>
-        </w:rPr>
-        <w:t>主办方</w:t>
-      </w:r>
-      <w:r>
-        <w:rPr>
-          <w:rFonts w:ascii="仿宋" w:eastAsia="仿宋" w:hAnsi="仿宋" w:cs="宋体" w:hint="eastAsia"/>
-          <w:b/>
+          <w:color w:val="000000" w:themeColor="text1"/>
+          <w:kern w:val="0"/>
+          <w:sz w:val="24"/>
+          <w:szCs w:val="24"/>
+        </w:rPr>
+        <w:t>主办方</w:t>
+      </w:r>
+      <w:r>
+        <w:rPr>
+          <w:rFonts w:ascii="仿宋" w:eastAsia="仿宋" w:hAnsi="仿宋" w:cs="宋体" w:hint="eastAsia"/>
           <w:color w:val="000000" w:themeColor="text1"/>
           <w:kern w:val="0"/>
           <w:sz w:val="24"/>
@@ -903,7 +899,6 @@
         <w:t>做出如下声明和保证：</w:t>
       </w:r>
     </w:p>
-    <w:bookmarkEnd w:id="0"/>
     <w:p>
       <w:pPr>
         <w:pStyle w:val="aa"/>
@@ -3269,6 +3264,8 @@
         </w:rPr>
         <w:t>其他条款</w:t>
       </w:r>
+      <w:bookmarkStart w:id="0" w:name="_GoBack"/>
+      <w:bookmarkEnd w:id="0"/>
     </w:p>
     <w:p>
       <w:pPr>
